--- a/МП_ЛР1_ЛопаткинЕвгений.docx
+++ b/МП_ЛР1_ЛопаткинЕвгений.docx
@@ -394,8 +394,6 @@
         </w:rPr>
         <w:t>19</w:t>
       </w:r>
-      <w:bookmarkStart w:id="0" w:name="_GoBack"/>
-      <w:bookmarkEnd w:id="0"/>
     </w:p>
     <w:p>
       <w:pPr>
@@ -1004,6 +1002,7 @@
       <w:r>
         <w:rPr>
           <w:noProof/>
+          <w:lang w:eastAsia="ru-RU"/>
         </w:rPr>
         <w:drawing>
           <wp:inline distT="0" distB="0" distL="0" distR="0" wp14:anchorId="1845175E" wp14:editId="2D9E2321">
@@ -2228,27 +2227,18 @@
           <w:color w:val="000000"/>
           <w:sz w:val="19"/>
           <w:szCs w:val="19"/>
-        </w:rPr>
-      </w:pPr>
-      <w:proofErr w:type="spellStart"/>
-      <w:r>
-        <w:rPr>
-          <w:rFonts w:ascii="Cascadia Mono" w:hAnsi="Cascadia Mono" w:cs="Cascadia Mono"/>
-          <w:color w:val="000000"/>
-          <w:sz w:val="19"/>
-          <w:szCs w:val="19"/>
-        </w:rPr>
-        <w:t>exit</w:t>
-      </w:r>
-      <w:proofErr w:type="spellEnd"/>
-      <w:r>
-        <w:rPr>
-          <w:rFonts w:ascii="Cascadia Mono" w:hAnsi="Cascadia Mono" w:cs="Cascadia Mono"/>
-          <w:color w:val="000000"/>
-          <w:sz w:val="19"/>
-          <w:szCs w:val="19"/>
-        </w:rPr>
-        <w:t>:</w:t>
+          <w:lang w:val="en-US"/>
+        </w:rPr>
+      </w:pPr>
+      <w:r>
+        <w:rPr>
+          <w:rFonts w:ascii="Cascadia Mono" w:hAnsi="Cascadia Mono" w:cs="Cascadia Mono"/>
+          <w:color w:val="000000"/>
+          <w:sz w:val="19"/>
+          <w:szCs w:val="19"/>
+          <w:lang w:val="en-US"/>
+        </w:rPr>
+        <w:t>exit:</w:t>
       </w:r>
     </w:p>
     <w:p>
@@ -2262,27 +2252,18 @@
           <w:color w:val="000000"/>
           <w:sz w:val="19"/>
           <w:szCs w:val="19"/>
-        </w:rPr>
-      </w:pPr>
-      <w:proofErr w:type="spellStart"/>
-      <w:r>
-        <w:rPr>
-          <w:rFonts w:ascii="Cascadia Mono" w:hAnsi="Cascadia Mono" w:cs="Cascadia Mono"/>
-          <w:color w:val="000000"/>
-          <w:sz w:val="19"/>
-          <w:szCs w:val="19"/>
-        </w:rPr>
-        <w:t>Invoke</w:t>
-      </w:r>
-      <w:proofErr w:type="spellEnd"/>
-      <w:r>
-        <w:rPr>
-          <w:rFonts w:ascii="Cascadia Mono" w:hAnsi="Cascadia Mono" w:cs="Cascadia Mono"/>
-          <w:color w:val="000000"/>
-          <w:sz w:val="19"/>
-          <w:szCs w:val="19"/>
-        </w:rPr>
-        <w:t xml:space="preserve"> </w:t>
+          <w:lang w:val="en-US"/>
+        </w:rPr>
+      </w:pPr>
+      <w:r>
+        <w:rPr>
+          <w:rFonts w:ascii="Cascadia Mono" w:hAnsi="Cascadia Mono" w:cs="Cascadia Mono"/>
+          <w:color w:val="000000"/>
+          <w:sz w:val="19"/>
+          <w:szCs w:val="19"/>
+          <w:lang w:val="en-US"/>
+        </w:rPr>
+        <w:t xml:space="preserve">Invoke </w:t>
       </w:r>
       <w:proofErr w:type="spellStart"/>
       <w:proofErr w:type="gramStart"/>
@@ -2292,6 +2273,7 @@
           <w:color w:val="000000"/>
           <w:sz w:val="19"/>
           <w:szCs w:val="19"/>
+          <w:lang w:val="en-US"/>
         </w:rPr>
         <w:t>ExitProcess,M</w:t>
       </w:r>
@@ -2305,45 +2287,26 @@
           <w:color w:val="000000"/>
           <w:sz w:val="19"/>
           <w:szCs w:val="19"/>
-        </w:rPr>
-      </w:pPr>
-      <w:proofErr w:type="spellStart"/>
-      <w:r>
-        <w:rPr>
-          <w:rFonts w:ascii="Cascadia Mono" w:hAnsi="Cascadia Mono" w:cs="Cascadia Mono"/>
-          <w:color w:val="000000"/>
-          <w:sz w:val="19"/>
-          <w:szCs w:val="19"/>
-        </w:rPr>
-        <w:t>End</w:t>
-      </w:r>
-      <w:proofErr w:type="spellEnd"/>
-      <w:r>
-        <w:rPr>
-          <w:rFonts w:ascii="Cascadia Mono" w:hAnsi="Cascadia Mono" w:cs="Cascadia Mono"/>
-          <w:color w:val="000000"/>
-          <w:sz w:val="19"/>
-          <w:szCs w:val="19"/>
-        </w:rPr>
-        <w:t xml:space="preserve"> </w:t>
-      </w:r>
-      <w:proofErr w:type="spellStart"/>
-      <w:r>
-        <w:rPr>
-          <w:rFonts w:ascii="Cascadia Mono" w:hAnsi="Cascadia Mono" w:cs="Cascadia Mono"/>
-          <w:color w:val="000000"/>
-          <w:sz w:val="19"/>
-          <w:szCs w:val="19"/>
-        </w:rPr>
-        <w:t>Start</w:t>
-      </w:r>
-      <w:proofErr w:type="spellEnd"/>
+          <w:lang w:val="en-US"/>
+        </w:rPr>
+      </w:pPr>
+      <w:r>
+        <w:rPr>
+          <w:rFonts w:ascii="Cascadia Mono" w:hAnsi="Cascadia Mono" w:cs="Cascadia Mono"/>
+          <w:color w:val="000000"/>
+          <w:sz w:val="19"/>
+          <w:szCs w:val="19"/>
+          <w:lang w:val="en-US"/>
+        </w:rPr>
+        <w:t>End Start</w:t>
+      </w:r>
       <w:r>
         <w:rPr>
           <w:rFonts w:ascii="Consolas" w:hAnsi="Consolas" w:cs="Consolas"/>
           <w:color w:val="000000"/>
           <w:sz w:val="19"/>
           <w:szCs w:val="19"/>
+          <w:lang w:val="en-US"/>
         </w:rPr>
         <w:br w:type="page"/>
       </w:r>
@@ -2901,16 +2864,7 @@
           <w:szCs w:val="28"/>
           <w:lang w:val="en-US"/>
         </w:rPr>
-        <w:t>X*Z’</w:t>
-      </w:r>
-      <w:r>
-        <w:rPr>
-          <w:rFonts w:ascii="Times New Roman" w:hAnsi="Times New Roman" w:cs="Times New Roman"/>
-          <w:sz w:val="28"/>
-          <w:szCs w:val="28"/>
-          <w:lang w:val="en-US"/>
-        </w:rPr>
-        <w:t>=65497</w:t>
+        <w:t>X*Z’=65497</w:t>
       </w:r>
     </w:p>
     <w:p>
@@ -3331,16 +3285,7 @@
           <w:szCs w:val="28"/>
           <w:lang w:val="en-US"/>
         </w:rPr>
-        <w:t>X*Y’</w:t>
-      </w:r>
-      <w:r>
-        <w:rPr>
-          <w:rFonts w:ascii="Times New Roman" w:hAnsi="Times New Roman" w:cs="Times New Roman"/>
-          <w:sz w:val="28"/>
-          <w:szCs w:val="28"/>
-          <w:lang w:val="en-US"/>
-        </w:rPr>
-        <w:t>=65533</w:t>
+        <w:t>X*Y’=65533</w:t>
       </w:r>
     </w:p>
     <w:p>
@@ -3410,6 +3355,7 @@
           <w:bCs/>
           <w:sz w:val="28"/>
           <w:szCs w:val="28"/>
+          <w:lang w:val="en-US"/>
         </w:rPr>
       </w:pPr>
       <w:r>
@@ -3420,7 +3366,7 @@
           <w:sz w:val="28"/>
           <w:szCs w:val="28"/>
         </w:rPr>
-        <w:t>Вывод:</w:t>
+        <w:t>Вывод</w:t>
       </w:r>
       <w:r>
         <w:rPr>
@@ -3429,8 +3375,9 @@
           <w:bCs/>
           <w:sz w:val="28"/>
           <w:szCs w:val="28"/>
-        </w:rPr>
-        <w:t xml:space="preserve"> </w:t>
+          <w:lang w:val="en-US"/>
+        </w:rPr>
+        <w:t xml:space="preserve">: </w:t>
       </w:r>
     </w:p>
     <w:p>
@@ -3530,12 +3477,177 @@
     </w:p>
     <w:p>
       <w:pPr>
-        <w:rPr>
-          <w:rFonts w:ascii="Times New Roman" w:hAnsi="Times New Roman" w:cs="Times New Roman"/>
-          <w:sz w:val="28"/>
-          <w:szCs w:val="28"/>
-        </w:rPr>
-      </w:pPr>
+        <w:spacing w:after="0" w:line="240" w:lineRule="auto"/>
+        <w:ind w:firstLine="709"/>
+        <w:rPr>
+          <w:rFonts w:ascii="Times New Roman" w:hAnsi="Times New Roman" w:cs="Times New Roman"/>
+          <w:sz w:val="28"/>
+          <w:szCs w:val="28"/>
+        </w:rPr>
+      </w:pPr>
+      <w:r>
+        <w:rPr>
+          <w:rFonts w:ascii="Times New Roman" w:hAnsi="Times New Roman" w:cs="Times New Roman"/>
+          <w:sz w:val="28"/>
+          <w:szCs w:val="28"/>
+        </w:rPr>
+        <w:t>Регистр CX является одним из общих регистров процессора x86 и может использоваться для хранения 16-битного значения в ассемблере. Вот несколько примеров, где регистр CX может использоваться:</w:t>
+      </w:r>
+    </w:p>
+    <w:p>
+      <w:pPr>
+        <w:spacing w:after="0" w:line="240" w:lineRule="auto"/>
+        <w:ind w:firstLine="709"/>
+        <w:rPr>
+          <w:rFonts w:ascii="Times New Roman" w:hAnsi="Times New Roman" w:cs="Times New Roman"/>
+          <w:sz w:val="28"/>
+          <w:szCs w:val="28"/>
+        </w:rPr>
+      </w:pPr>
+    </w:p>
+    <w:p>
+      <w:pPr>
+        <w:spacing w:after="0" w:line="240" w:lineRule="auto"/>
+        <w:ind w:firstLine="709"/>
+        <w:rPr>
+          <w:rFonts w:ascii="Times New Roman" w:hAnsi="Times New Roman" w:cs="Times New Roman"/>
+          <w:sz w:val="28"/>
+          <w:szCs w:val="28"/>
+        </w:rPr>
+      </w:pPr>
+      <w:r>
+        <w:rPr>
+          <w:rFonts w:ascii="Times New Roman" w:hAnsi="Times New Roman" w:cs="Times New Roman"/>
+          <w:sz w:val="28"/>
+          <w:szCs w:val="28"/>
+        </w:rPr>
+        <w:t>Инструкции цикла: Регистр CX обычно используется вместе с инструкциями цикла LOOP и LOOPE/LOOPZ для определения количества итераций цикла.</w:t>
+      </w:r>
+    </w:p>
+    <w:p>
+      <w:pPr>
+        <w:spacing w:after="0" w:line="240" w:lineRule="auto"/>
+        <w:ind w:firstLine="709"/>
+        <w:rPr>
+          <w:rFonts w:ascii="Times New Roman" w:hAnsi="Times New Roman" w:cs="Times New Roman"/>
+          <w:sz w:val="28"/>
+          <w:szCs w:val="28"/>
+        </w:rPr>
+      </w:pPr>
+      <w:r>
+        <w:rPr>
+          <w:rFonts w:ascii="Times New Roman" w:hAnsi="Times New Roman" w:cs="Times New Roman"/>
+          <w:sz w:val="28"/>
+          <w:szCs w:val="28"/>
+        </w:rPr>
+        <w:t>Работа с строками: Регистр CX может использоваться вместе с инструкциями MOVSB/MOVSW/MOVSD для копирования блоков данных между памятью и регистрами.</w:t>
+      </w:r>
+    </w:p>
+    <w:p>
+      <w:pPr>
+        <w:spacing w:after="0" w:line="240" w:lineRule="auto"/>
+        <w:ind w:firstLine="709"/>
+        <w:rPr>
+          <w:rFonts w:ascii="Times New Roman" w:hAnsi="Times New Roman" w:cs="Times New Roman"/>
+          <w:sz w:val="28"/>
+          <w:szCs w:val="28"/>
+        </w:rPr>
+      </w:pPr>
+      <w:r>
+        <w:rPr>
+          <w:rFonts w:ascii="Times New Roman" w:hAnsi="Times New Roman" w:cs="Times New Roman"/>
+          <w:sz w:val="28"/>
+          <w:szCs w:val="28"/>
+        </w:rPr>
+        <w:t>Арифметические операции: Регистр CX может использоваться для хранения значения в арифметических операциях, таких как умножение и деление</w:t>
+      </w:r>
+    </w:p>
+    <w:p>
+      <w:pPr>
+        <w:spacing w:after="0" w:line="240" w:lineRule="auto"/>
+        <w:ind w:firstLine="709"/>
+        <w:rPr>
+          <w:rFonts w:ascii="Times New Roman" w:hAnsi="Times New Roman" w:cs="Times New Roman"/>
+          <w:sz w:val="28"/>
+          <w:szCs w:val="28"/>
+        </w:rPr>
+      </w:pPr>
+      <w:r>
+        <w:rPr>
+          <w:rFonts w:ascii="Times New Roman" w:hAnsi="Times New Roman" w:cs="Times New Roman"/>
+          <w:sz w:val="28"/>
+          <w:szCs w:val="28"/>
+        </w:rPr>
+        <w:t>Работа с портами ввода/вывода: Регистр CX может использоваться для хранения количества портов ввода/вывода, которые нужно прочитать или записать.</w:t>
+      </w:r>
+    </w:p>
+    <w:p>
+      <w:pPr>
+        <w:spacing w:after="0" w:line="240" w:lineRule="auto"/>
+        <w:ind w:firstLine="709"/>
+        <w:rPr>
+          <w:rFonts w:ascii="Times New Roman" w:hAnsi="Times New Roman" w:cs="Times New Roman"/>
+          <w:sz w:val="28"/>
+          <w:szCs w:val="28"/>
+        </w:rPr>
+      </w:pPr>
+      <w:r>
+        <w:rPr>
+          <w:rFonts w:ascii="Times New Roman" w:hAnsi="Times New Roman" w:cs="Times New Roman"/>
+          <w:sz w:val="28"/>
+          <w:szCs w:val="28"/>
+        </w:rPr>
+        <w:t>Работа с буферами: Регистр CX может использоваться для указания размера буфера, который нужно скопировать или обработать.</w:t>
+      </w:r>
+    </w:p>
+    <w:p>
+      <w:pPr>
+        <w:spacing w:after="0" w:line="240" w:lineRule="auto"/>
+        <w:ind w:firstLine="709"/>
+        <w:rPr>
+          <w:rFonts w:ascii="Times New Roman" w:hAnsi="Times New Roman" w:cs="Times New Roman"/>
+          <w:sz w:val="28"/>
+          <w:szCs w:val="28"/>
+        </w:rPr>
+      </w:pPr>
+      <w:r>
+        <w:rPr>
+          <w:rFonts w:ascii="Times New Roman" w:hAnsi="Times New Roman" w:cs="Times New Roman"/>
+          <w:sz w:val="28"/>
+          <w:szCs w:val="28"/>
+        </w:rPr>
+        <w:t>Перемножение матриц: Регистр CX может использоваться вместе с инструкцией LOOP для выполнения операций умножения матриц.</w:t>
+      </w:r>
+    </w:p>
+    <w:p>
+      <w:pPr>
+        <w:spacing w:after="0" w:line="240" w:lineRule="auto"/>
+        <w:ind w:firstLine="709"/>
+        <w:rPr>
+          <w:rFonts w:ascii="Times New Roman" w:hAnsi="Times New Roman" w:cs="Times New Roman"/>
+          <w:sz w:val="28"/>
+          <w:szCs w:val="28"/>
+        </w:rPr>
+      </w:pPr>
+      <w:r>
+        <w:rPr>
+          <w:rFonts w:ascii="Times New Roman" w:hAnsi="Times New Roman" w:cs="Times New Roman"/>
+          <w:sz w:val="28"/>
+          <w:szCs w:val="28"/>
+        </w:rPr>
+        <w:t>Использование в качестве счетчика: Регистр CX может использоваться как обычный счетчик в цикле, когда другие регистры уже заняты.</w:t>
+      </w:r>
+    </w:p>
+    <w:p>
+      <w:pPr>
+        <w:rPr>
+          <w:rFonts w:ascii="Times New Roman" w:hAnsi="Times New Roman" w:cs="Times New Roman"/>
+          <w:sz w:val="28"/>
+          <w:szCs w:val="28"/>
+        </w:rPr>
+      </w:pPr>
+      <w:bookmarkStart w:id="0" w:name="_GoBack"/>
+      <w:bookmarkEnd w:id="0"/>
     </w:p>
     <w:p/>
     <w:p/>
